--- a/MANUAL GUIDELINE_V2.0.docx
+++ b/MANUAL GUIDELINE_V2.0.docx
@@ -4056,7 +4056,21 @@
           <w:rFonts w:ascii="Times New Roman" w:hAnsi="Times New Roman" w:cs="Times New Roman"/>
           <w:lang w:val="en-US"/>
         </w:rPr>
-        <w:t>. The weighting or prior error is set to a relatively large number (a priori^2) to remove possible constrains in the retrieval.</w:t>
+        <w:t xml:space="preserve">. The weighting or prior error is set to a relatively large number to </w:t>
+      </w:r>
+      <w:r>
+        <w:rPr>
+          <w:rFonts w:ascii="Times New Roman" w:hAnsi="Times New Roman" w:cs="Times New Roman"/>
+          <w:lang w:val="en-US"/>
+        </w:rPr>
+        <w:t>minimize</w:t>
+      </w:r>
+      <w:r>
+        <w:rPr>
+          <w:rFonts w:ascii="Times New Roman" w:hAnsi="Times New Roman" w:cs="Times New Roman"/>
+          <w:lang w:val="en-US"/>
+        </w:rPr>
+        <w:t xml:space="preserve"> possible constrains in the retrieval.</w:t>
       </w:r>
       <w:r>
         <w:rPr>
